--- a/dataflow diagram/Dataflow Diagram.docx
+++ b/dataflow diagram/Dataflow Diagram.docx
@@ -320,13 +320,316 @@
         <w:t xml:space="preserve">Registers: </w:t>
       </w:r>
       <w:r>
-        <w:t xml:space="preserve">4 * 8-bit register + 4 * 9-bit register </w:t>
-      </w:r>
-      <w:r>
-        <w:t xml:space="preserve">+ 4*10-bit registers + 4*10-bit register+ 10-bit register, + 11-bit register + 2*13-bit register + 13-bit register + 1-bit register </w:t>
-      </w:r>
-      <w:r>
-        <w:t>(output)</w:t>
+        <w:t>(</w:t>
+      </w:r>
+      <w:r>
+        <w:t>4 * 8-bit register</w:t>
+      </w:r>
+      <w:r>
+        <w:t>s)</w:t>
+      </w:r>
+      <w:r>
+        <w:t xml:space="preserve"> + </w:t>
+      </w:r>
+      <w:r>
+        <w:t>(</w:t>
+      </w:r>
+      <w:r>
+        <w:t>4 * 9-bit register</w:t>
+      </w:r>
+      <w:r>
+        <w:t>s)</w:t>
+      </w:r>
+      <w:r>
+        <w:t xml:space="preserve"> </w:t>
+      </w:r>
+      <w:r>
+        <w:t xml:space="preserve">+ </w:t>
+      </w:r>
+      <w:r>
+        <w:t>(</w:t>
+      </w:r>
+      <w:r>
+        <w:t>4</w:t>
+      </w:r>
+      <w:r>
+        <w:t xml:space="preserve"> </w:t>
+      </w:r>
+      <w:r>
+        <w:t>*</w:t>
+      </w:r>
+      <w:r>
+        <w:t xml:space="preserve"> </w:t>
+      </w:r>
+      <w:r>
+        <w:t>10-bit registers</w:t>
+      </w:r>
+      <w:r>
+        <w:t>)</w:t>
+      </w:r>
+      <w:r>
+        <w:t xml:space="preserve"> + </w:t>
+      </w:r>
+      <w:r>
+        <w:t>(</w:t>
+      </w:r>
+      <w:r>
+        <w:t>4</w:t>
+      </w:r>
+      <w:r>
+        <w:t xml:space="preserve"> </w:t>
+      </w:r>
+      <w:r>
+        <w:t>*</w:t>
+      </w:r>
+      <w:r>
+        <w:t xml:space="preserve"> </w:t>
+      </w:r>
+      <w:r>
+        <w:t>10-bit register</w:t>
+      </w:r>
+      <w:r>
+        <w:t xml:space="preserve">s) </w:t>
+      </w:r>
+      <w:r>
+        <w:t xml:space="preserve">+ 10-bit register + 11-bit register + </w:t>
+      </w:r>
+      <w:r>
+        <w:t>(</w:t>
+      </w:r>
+      <w:r>
+        <w:t>2</w:t>
+      </w:r>
+      <w:r>
+        <w:t xml:space="preserve"> </w:t>
+      </w:r>
+      <w:r>
+        <w:t>*</w:t>
+      </w:r>
+      <w:r>
+        <w:t xml:space="preserve"> </w:t>
+      </w:r>
+      <w:r>
+        <w:t>13-bit register</w:t>
+      </w:r>
+      <w:r>
+        <w:t>s)</w:t>
+      </w:r>
+      <w:r>
+        <w:t xml:space="preserve"> + 1</w:t>
+      </w:r>
+      <w:r>
+        <w:t>3-bit register + 1-bit register</w:t>
+      </w:r>
+    </w:p>
+    <w:p>
+      <w:r>
+        <w:t>Input</w:t>
+      </w:r>
+      <w:r>
+        <w:t>s</w:t>
+      </w:r>
+      <w:r>
+        <w:t>: 8</w:t>
+      </w:r>
+    </w:p>
+    <w:p>
+      <w:r>
+        <w:t>Output</w:t>
+      </w:r>
+      <w:r>
+        <w:t>s</w:t>
+      </w:r>
+      <w:r>
+        <w:t>: 1</w:t>
+      </w:r>
+    </w:p>
+    <w:p>
+      <w:r>
+        <w:t xml:space="preserve">8-bit </w:t>
+      </w:r>
+      <w:proofErr w:type="spellStart"/>
+      <w:r>
+        <w:t>M</w:t>
+      </w:r>
+      <w:r>
+        <w:t>axer</w:t>
+      </w:r>
+      <w:r>
+        <w:t>s</w:t>
+      </w:r>
+      <w:proofErr w:type="spellEnd"/>
+      <w:r>
+        <w:t>: 4</w:t>
+      </w:r>
+    </w:p>
+    <w:p>
+      <w:r>
+        <w:t xml:space="preserve">9-bit </w:t>
+      </w:r>
+      <w:proofErr w:type="spellStart"/>
+      <w:r>
+        <w:t>M</w:t>
+      </w:r>
+      <w:r>
+        <w:t>axers</w:t>
+      </w:r>
+      <w:proofErr w:type="spellEnd"/>
+      <w:r>
+        <w:t>: 3</w:t>
+      </w:r>
+    </w:p>
+    <w:p>
+      <w:r>
+        <w:t xml:space="preserve">9-bit </w:t>
+      </w:r>
+      <w:r>
+        <w:t>A</w:t>
+      </w:r>
+      <w:r>
+        <w:t>dders: 4</w:t>
+      </w:r>
+    </w:p>
+    <w:p>
+      <w:r>
+        <w:t xml:space="preserve">10-bit </w:t>
+      </w:r>
+      <w:r>
+        <w:t>A</w:t>
+      </w:r>
+      <w:r>
+        <w:t>dders: 4</w:t>
+      </w:r>
+    </w:p>
+    <w:p>
+      <w:r>
+        <w:t xml:space="preserve">11-bit </w:t>
+      </w:r>
+      <w:r>
+        <w:t>A</w:t>
+      </w:r>
+      <w:r>
+        <w:t>dder: 1</w:t>
+      </w:r>
+    </w:p>
+    <w:p>
+      <w:r>
+        <w:t>Multiplier</w:t>
+      </w:r>
+      <w:r>
+        <w:t>s</w:t>
+      </w:r>
+      <w:r>
+        <w:t>: 2</w:t>
+      </w:r>
+    </w:p>
+    <w:p>
+      <w:r>
+        <w:t>14</w:t>
+      </w:r>
+      <w:r>
+        <w:t xml:space="preserve">-bit </w:t>
+      </w:r>
+      <w:proofErr w:type="spellStart"/>
+      <w:r>
+        <w:t>Subtractor</w:t>
+      </w:r>
+      <w:proofErr w:type="spellEnd"/>
+      <w:r>
+        <w:t>: 1</w:t>
+      </w:r>
+      <w:r>
+        <w:t xml:space="preserve"> (</w:t>
+      </w:r>
+      <w:r>
+        <w:t xml:space="preserve">the unsigned input to the </w:t>
+      </w:r>
+      <w:proofErr w:type="spellStart"/>
+      <w:r>
+        <w:t>S</w:t>
+      </w:r>
+      <w:r>
+        <w:t>ubtractor</w:t>
+      </w:r>
+      <w:proofErr w:type="spellEnd"/>
+      <w:r>
+        <w:t xml:space="preserve"> will be 13 bits</w:t>
+      </w:r>
+      <w:r>
+        <w:t xml:space="preserve"> – to convert this to a signed datatype, we need to account for an extra bit</w:t>
+      </w:r>
+      <w:r>
+        <w:t>)</w:t>
+      </w:r>
+    </w:p>
+    <w:p>
+      <w:r>
+        <w:t xml:space="preserve">13-bit </w:t>
+      </w:r>
+      <w:r>
+        <w:t>Comparator: 1</w:t>
+      </w:r>
+    </w:p>
+    <w:p>
+      <w:pPr>
+        <w:pStyle w:val="Heading2"/>
+      </w:pPr>
+      <w:r>
+        <w:t>Latency</w:t>
+      </w:r>
+    </w:p>
+    <w:p>
+      <w:r>
+        <w:t>7</w:t>
+      </w:r>
+      <w:r>
+        <w:t xml:space="preserve"> Clock Cycles</w:t>
+      </w:r>
+    </w:p>
+    <w:p>
+      <w:pPr>
+        <w:pStyle w:val="Heading2"/>
+      </w:pPr>
+      <w:r>
+        <w:t>Throughput</w:t>
+      </w:r>
+    </w:p>
+    <w:p>
+      <w:r>
+        <w:t>1/7</w:t>
+      </w:r>
+    </w:p>
+    <w:p>
+      <w:pPr>
+        <w:pStyle w:val="Heading2"/>
+      </w:pPr>
+      <w:r>
+        <w:t>Total Area Estimate</w:t>
+      </w:r>
+    </w:p>
+    <w:p>
+      <w:r>
+        <w:t>Registers: 68</w:t>
+      </w:r>
+      <w:r>
+        <w:t xml:space="preserve"> 1-bit registers (Maximum number of signals that cross a cycle boundary is at clock cycle 1</w:t>
+      </w:r>
+      <w:r>
+        <w:t xml:space="preserve">: </w:t>
+      </w:r>
+      <w:r>
+        <w:t>4*8-bit re</w:t>
+      </w:r>
+      <w:r>
+        <w:t>gisters + 4*9-bit registers = 68</w:t>
+      </w:r>
+      <w:r>
+        <w:t xml:space="preserve"> 1-bit registers)</w:t>
+      </w:r>
+    </w:p>
+    <w:p>
+      <w:r>
+        <w:t>Output: 1</w:t>
       </w:r>
     </w:p>
     <w:p>
@@ -336,16 +639,13 @@
     </w:p>
     <w:p>
       <w:r>
-        <w:t>Output: 1</w:t>
-      </w:r>
-    </w:p>
-    <w:p>
-      <w:r>
-        <w:t xml:space="preserve">8-bit </w:t>
-      </w:r>
-      <w:proofErr w:type="spellStart"/>
-      <w:r>
-        <w:t>maxer</w:t>
+        <w:t>Adders: 4</w:t>
+      </w:r>
+    </w:p>
+    <w:p>
+      <w:proofErr w:type="spellStart"/>
+      <w:r>
+        <w:t>Maxers</w:t>
       </w:r>
       <w:proofErr w:type="spellEnd"/>
       <w:r>
@@ -354,38 +654,56 @@
     </w:p>
     <w:p>
       <w:r>
-        <w:t xml:space="preserve">9-bit </w:t>
-      </w:r>
-      <w:proofErr w:type="spellStart"/>
-      <w:r>
-        <w:t>maxers</w:t>
-      </w:r>
-      <w:proofErr w:type="spellEnd"/>
-      <w:r>
-        <w:t>: 3</w:t>
-      </w:r>
-    </w:p>
-    <w:p>
-      <w:r>
-        <w:t>9-bit adders: 4</w:t>
-      </w:r>
-    </w:p>
-    <w:p>
-      <w:r>
-        <w:t>10-bit adders: 4</w:t>
-      </w:r>
-    </w:p>
-    <w:p>
-      <w:r>
-        <w:t>11-bit adder: 1</w:t>
-      </w:r>
-    </w:p>
-    <w:p>
-      <w:r>
-        <w:t>Multiplier: 2</w:t>
-      </w:r>
-    </w:p>
-    <w:p>
+        <w:t>Multipliers: 2</w:t>
+      </w:r>
+    </w:p>
+    <w:p>
+      <w:proofErr w:type="spellStart"/>
+      <w:r>
+        <w:t>Subtractors</w:t>
+      </w:r>
+      <w:proofErr w:type="spellEnd"/>
+      <w:r>
+        <w:t>: 1</w:t>
+      </w:r>
+    </w:p>
+    <w:p>
+      <w:r>
+        <w:t>Comparator: 1</w:t>
+      </w:r>
+    </w:p>
+    <w:p>
+      <w:pPr>
+        <w:pStyle w:val="Heading2"/>
+      </w:pPr>
+      <w:r>
+        <w:t xml:space="preserve">Clock </w:t>
+      </w:r>
+      <w:r>
+        <w:t>Period</w:t>
+      </w:r>
+    </w:p>
+    <w:p>
+      <w:r>
+        <w:t>F</w:t>
+      </w:r>
+      <w:r>
+        <w:t xml:space="preserve">lop + </w:t>
+      </w:r>
+      <w:r>
+        <w:t>Maximum</w:t>
+      </w:r>
+      <w:r>
+        <w:t xml:space="preserve"> (</w:t>
+      </w:r>
+      <w:proofErr w:type="spellStart"/>
+      <w:r>
+        <w:t>Maxer</w:t>
+      </w:r>
+      <w:proofErr w:type="spellEnd"/>
+      <w:r>
+        <w:t xml:space="preserve">, 11-bit Adder, Multiplier, </w:t>
+      </w:r>
       <w:r>
         <w:t>14</w:t>
       </w:r>
@@ -398,246 +716,378 @@
       </w:r>
       <w:proofErr w:type="spellEnd"/>
       <w:r>
-        <w:t>: 1</w:t>
-      </w:r>
-      <w:r>
-        <w:t xml:space="preserve"> (14 bit </w:t>
-      </w:r>
-      <w:proofErr w:type="spellStart"/>
-      <w:r>
-        <w:t>subtractor</w:t>
-      </w:r>
-      <w:proofErr w:type="spellEnd"/>
-      <w:r>
-        <w:t xml:space="preserve"> because the unsigned input to the </w:t>
-      </w:r>
-      <w:proofErr w:type="spellStart"/>
-      <w:r>
-        <w:t>subtractor</w:t>
-      </w:r>
-      <w:proofErr w:type="spellEnd"/>
-      <w:r>
-        <w:t xml:space="preserve"> will be 13 bits, however, since we are doing subtracting, the datatypes should be converted to signed, and when converting to signed from an unsigned datatype, we need to add an extra bit to make sure data isn’t changed)</w:t>
-      </w:r>
+        <w:t xml:space="preserve">, </w:t>
+      </w:r>
+      <w:r>
+        <w:t xml:space="preserve">13-bit </w:t>
+      </w:r>
+      <w:r>
+        <w:t>Compa</w:t>
+      </w:r>
+      <w:r>
+        <w:t>ra</w:t>
+      </w:r>
+      <w:r>
+        <w:t>tor)</w:t>
+      </w:r>
+    </w:p>
+    <w:p>
+      <w:r>
+        <w:t>=</w:t>
+      </w:r>
+      <w:r>
+        <w:t xml:space="preserve"> </w:t>
+      </w:r>
+      <w:r>
+        <w:t xml:space="preserve">Flop + </w:t>
+      </w:r>
+      <w:r>
+        <w:t>5.13ns</w:t>
+      </w:r>
+      <w:r>
+        <w:t xml:space="preserve"> (From the 13-bit comparator)</w:t>
+      </w:r>
+    </w:p>
+    <w:p>
+      <w:pPr>
+        <w:pStyle w:val="Heading2"/>
+      </w:pPr>
+      <w:r>
+        <w:lastRenderedPageBreak/>
+        <w:t>Optimality</w:t>
+      </w:r>
+    </w:p>
+    <w:p>
+      <w:r>
+        <w:rPr>
+          <w:b/>
+        </w:rPr>
+        <w:t>LE Count</w:t>
+      </w:r>
+      <w:r>
+        <w:t>:</w:t>
+      </w:r>
+      <w:r>
+        <w:t xml:space="preserve"> (not accounting for </w:t>
+      </w:r>
+      <w:proofErr w:type="spellStart"/>
+      <w:r>
+        <w:t>Maxers</w:t>
+      </w:r>
+      <w:proofErr w:type="spellEnd"/>
+      <w:r>
+        <w:t xml:space="preserve"> and Multipliers)</w:t>
+      </w:r>
+    </w:p>
+    <w:p>
+      <w:r>
+        <w:t>Cycle1:</w:t>
+      </w:r>
+      <w:r>
+        <w:t xml:space="preserve"> </w:t>
+      </w:r>
+      <w:r>
+        <w:t>(9-bit adder + register LUT) * 4 + (8-bit register) * 4 = 68 LEs</w:t>
+      </w:r>
+    </w:p>
+    <w:p>
+      <w:r>
+        <w:t>Cycle 2: 4 * (10-bit adder + register) = 40 LEs</w:t>
+      </w:r>
+    </w:p>
+    <w:p>
+      <w:r>
+        <w:t>Cycle 3: 2 * (10-bit adder + register) + 2 * (10-bit register) = 40 LEs</w:t>
+      </w:r>
+    </w:p>
+    <w:p>
+      <w:r>
+        <w:t>Cycle 4: (11-bit adder + register) = 6 LEs</w:t>
+      </w:r>
+    </w:p>
+    <w:p>
+      <w:r>
+        <w:t xml:space="preserve">Cycle 6: </w:t>
+      </w:r>
+      <w:r>
+        <w:t xml:space="preserve">14-bit </w:t>
+      </w:r>
+      <w:proofErr w:type="spellStart"/>
+      <w:r>
+        <w:t>Subtractor</w:t>
+      </w:r>
+      <w:proofErr w:type="spellEnd"/>
+      <w:r>
+        <w:t xml:space="preserve"> = 14 LEs</w:t>
+      </w:r>
+    </w:p>
+    <w:p>
+      <w:r>
+        <w:t>Cycle 7: 13-bit Comparator = 6 LEs</w:t>
+      </w:r>
+    </w:p>
+    <w:p>
+      <w:r>
+        <w:t>Therefore, total LE = 68 + 40 + 40 + 6 + 14 + 6</w:t>
+      </w:r>
+      <w:r>
+        <w:t xml:space="preserve"> = 174</w:t>
+      </w:r>
+    </w:p>
+    <w:p>
+      <w:r>
+        <w:rPr>
+          <w:b/>
+        </w:rPr>
+        <w:t>Clock Speed</w:t>
+      </w:r>
+      <w:r>
+        <w:t xml:space="preserve"> = 1/Clock Period = 194.9 MHz</w:t>
+      </w:r>
+    </w:p>
+    <w:p>
+      <w:r>
+        <w:rPr>
+          <w:b/>
+        </w:rPr>
+        <w:t>Functionality</w:t>
+      </w:r>
+      <w:r>
+        <w:t>: We will assume our system is perfect, with a functionality score of 1000.</w:t>
+      </w:r>
+    </w:p>
+    <w:p/>
+    <w:p>
+      <w:r>
+        <w:t>Therefore,</w:t>
+      </w:r>
+    </w:p>
+    <w:p>
+      <w:r>
+        <w:rPr>
+          <w:b/>
+        </w:rPr>
+        <w:t>Optimality</w:t>
+      </w:r>
+      <w:r>
+        <w:t xml:space="preserve"> = </w:t>
+      </w:r>
+      <w:r>
+        <w:t>Functionality * Clock Speed/LE Count</w:t>
+      </w:r>
+    </w:p>
+    <w:p>
+      <w:r>
+        <w:tab/>
+        <w:t xml:space="preserve">      = 1000 * (194.9MHz/174)</w:t>
+      </w:r>
+    </w:p>
+    <w:p>
+      <w:r>
+        <w:t xml:space="preserve">                    = 1,120.1</w:t>
+      </w:r>
+    </w:p>
+    <w:p>
+      <w:pPr>
+        <w:pStyle w:val="Heading2"/>
+      </w:pPr>
+      <w:r>
+        <w:t>How the Calculations Were Done</w:t>
+      </w:r>
+    </w:p>
+    <w:p>
       <w:bookmarkStart w:id="0" w:name="_GoBack"/>
       <w:bookmarkEnd w:id="0"/>
     </w:p>
-    <w:p>
-      <w:r>
-        <w:t xml:space="preserve">13-bit </w:t>
-      </w:r>
-      <w:r>
-        <w:t>Comparator: 1</w:t>
-      </w:r>
-    </w:p>
-    <w:p>
-      <w:pPr>
-        <w:pStyle w:val="Heading2"/>
-      </w:pPr>
-      <w:r>
-        <w:t>Latency</w:t>
-      </w:r>
-    </w:p>
-    <w:p>
-      <w:r>
-        <w:t>7</w:t>
-      </w:r>
-      <w:r>
-        <w:t xml:space="preserve"> Clock Cycles</w:t>
-      </w:r>
-    </w:p>
-    <w:p>
-      <w:pPr>
-        <w:pStyle w:val="Heading2"/>
-      </w:pPr>
-      <w:r>
-        <w:t>Throughput</w:t>
-      </w:r>
-    </w:p>
-    <w:p>
-      <w:r>
-        <w:t>1/7</w:t>
-      </w:r>
-    </w:p>
-    <w:p>
-      <w:pPr>
-        <w:pStyle w:val="Heading2"/>
-      </w:pPr>
-      <w:r>
-        <w:t>Total Area Estimate</w:t>
-      </w:r>
-    </w:p>
-    <w:p>
-      <w:r>
-        <w:t>Registers: 68</w:t>
-      </w:r>
-      <w:r>
-        <w:t xml:space="preserve"> 1-bit registers (Maximum number of signals that cross a cycle boundary is at clock cycle 1, which is 4*8-bit registers + 4*9-bit registers = 69 1-bit registers)</w:t>
-      </w:r>
-    </w:p>
-    <w:p>
-      <w:r>
-        <w:t>Output: 1</w:t>
-      </w:r>
-    </w:p>
-    <w:p>
-      <w:r>
-        <w:t>Input: 8</w:t>
-      </w:r>
-    </w:p>
-    <w:p>
-      <w:r>
-        <w:t>Adders: 4</w:t>
-      </w:r>
-    </w:p>
-    <w:p>
-      <w:proofErr w:type="spellStart"/>
-      <w:r>
-        <w:t>Maxers</w:t>
-      </w:r>
-      <w:proofErr w:type="spellEnd"/>
-      <w:r>
-        <w:t>: 4</w:t>
-      </w:r>
-    </w:p>
-    <w:p>
-      <w:r>
-        <w:t>Multipliers: 2</w:t>
-      </w:r>
-    </w:p>
-    <w:p>
-      <w:proofErr w:type="spellStart"/>
-      <w:r>
-        <w:t>Subtractors</w:t>
-      </w:r>
-      <w:proofErr w:type="spellEnd"/>
-      <w:r>
-        <w:t>: 1</w:t>
-      </w:r>
-    </w:p>
-    <w:p>
-      <w:r>
-        <w:t>Comparator: 1</w:t>
-      </w:r>
-    </w:p>
-    <w:p>
-      <w:pPr>
-        <w:pStyle w:val="Heading2"/>
-      </w:pPr>
+    <w:tbl>
+      <w:tblPr>
+        <w:tblStyle w:val="TableGrid"/>
+        <w:tblW w:w="0" w:type="auto"/>
+        <w:jc w:val="center"/>
+        <w:tblLook w:val="04A0" w:firstRow="1" w:lastRow="0" w:firstColumn="1" w:lastColumn="0" w:noHBand="0" w:noVBand="1"/>
+      </w:tblPr>
+      <w:tblGrid>
+        <w:gridCol w:w="584"/>
+        <w:gridCol w:w="584"/>
+        <w:gridCol w:w="584"/>
+      </w:tblGrid>
+      <w:tr>
+        <w:trPr>
+          <w:trHeight w:val="571"/>
+          <w:jc w:val="center"/>
+        </w:trPr>
+        <w:tc>
+          <w:tcPr>
+            <w:tcW w:w="584" w:type="dxa"/>
+          </w:tcPr>
+          <w:p>
+            <w:r>
+              <w:t>A</w:t>
+            </w:r>
+          </w:p>
+        </w:tc>
+        <w:tc>
+          <w:tcPr>
+            <w:tcW w:w="584" w:type="dxa"/>
+          </w:tcPr>
+          <w:p>
+            <w:r>
+              <w:t>B</w:t>
+            </w:r>
+          </w:p>
+        </w:tc>
+        <w:tc>
+          <w:tcPr>
+            <w:tcW w:w="584" w:type="dxa"/>
+          </w:tcPr>
+          <w:p>
+            <w:r>
+              <w:t>C</w:t>
+            </w:r>
+          </w:p>
+        </w:tc>
+      </w:tr>
+      <w:tr>
+        <w:trPr>
+          <w:trHeight w:val="602"/>
+          <w:jc w:val="center"/>
+        </w:trPr>
+        <w:tc>
+          <w:tcPr>
+            <w:tcW w:w="584" w:type="dxa"/>
+          </w:tcPr>
+          <w:p>
+            <w:r>
+              <w:t>D</w:t>
+            </w:r>
+          </w:p>
+        </w:tc>
+        <w:tc>
+          <w:tcPr>
+            <w:tcW w:w="584" w:type="dxa"/>
+          </w:tcPr>
+          <w:p>
+            <w:r>
+              <w:t>E</w:t>
+            </w:r>
+          </w:p>
+        </w:tc>
+        <w:tc>
+          <w:tcPr>
+            <w:tcW w:w="584" w:type="dxa"/>
+          </w:tcPr>
+          <w:p>
+            <w:r>
+              <w:t>F</w:t>
+            </w:r>
+          </w:p>
+        </w:tc>
+      </w:tr>
+      <w:tr>
+        <w:trPr>
+          <w:trHeight w:val="602"/>
+          <w:jc w:val="center"/>
+        </w:trPr>
+        <w:tc>
+          <w:tcPr>
+            <w:tcW w:w="584" w:type="dxa"/>
+          </w:tcPr>
+          <w:p>
+            <w:r>
+              <w:t>G</w:t>
+            </w:r>
+          </w:p>
+        </w:tc>
+        <w:tc>
+          <w:tcPr>
+            <w:tcW w:w="584" w:type="dxa"/>
+          </w:tcPr>
+          <w:p>
+            <w:r>
+              <w:t>H</w:t>
+            </w:r>
+          </w:p>
+        </w:tc>
+        <w:tc>
+          <w:tcPr>
+            <w:tcW w:w="584" w:type="dxa"/>
+          </w:tcPr>
+          <w:p>
+            <w:r>
+              <w:t>I</w:t>
+            </w:r>
+          </w:p>
+        </w:tc>
+      </w:tr>
+    </w:tbl>
+    <w:p>
+      <w:pPr>
+        <w:jc w:val="center"/>
+      </w:pPr>
+      <w:r>
+        <w:t>3x3 table</w:t>
+      </w:r>
+    </w:p>
+    <w:p>
+      <w:r>
+        <w:t>We began with listing down the eight equations for each direction</w:t>
+      </w:r>
+      <w:r>
+        <w:t>, and grouped them in pairs – NE and E, SE and E, SW, and W, and NW, and N</w:t>
+      </w:r>
+      <w:r>
+        <w:t xml:space="preserve">. Let’s work with NE and E for example: </w:t>
+      </w:r>
+    </w:p>
+    <w:p>
+      <w:r>
+        <w:t xml:space="preserve">NE = 5 * (b + c + f) – 3 * (a + d + g + h + </w:t>
+      </w:r>
+      <w:proofErr w:type="spellStart"/>
+      <w:r>
+        <w:t>i</w:t>
+      </w:r>
+      <w:proofErr w:type="spellEnd"/>
+      <w:r>
+        <w:t xml:space="preserve">) </w:t>
+      </w:r>
+    </w:p>
+    <w:p>
+      <w:r>
+        <w:t xml:space="preserve">E = 5 * (c + f + </w:t>
+      </w:r>
+      <w:proofErr w:type="spellStart"/>
+      <w:r>
+        <w:t>i</w:t>
+      </w:r>
+      <w:proofErr w:type="spellEnd"/>
+      <w:r>
+        <w:t xml:space="preserve">) – 3 * (a + b + d + g + h) </w:t>
+      </w:r>
+    </w:p>
+    <w:p>
+      <w:r>
+        <w:t>We simplified the</w:t>
+      </w:r>
+      <w:r>
+        <w:t xml:space="preserve">se equations using the identity </w:t>
+      </w:r>
+      <w:r>
+        <w:t xml:space="preserve">5A-3B = 8A </w:t>
+      </w:r>
+      <w:r>
+        <w:t>– 3(A+B).</w:t>
+      </w:r>
+    </w:p>
+    <w:p>
+      <w:r>
+        <w:t>This simplifies our equations to:</w:t>
+      </w:r>
+    </w:p>
+    <w:p>
       <w:r>
         <w:lastRenderedPageBreak/>
-        <w:t xml:space="preserve">Clock </w:t>
-      </w:r>
-      <w:r>
-        <w:t>Period</w:t>
-      </w:r>
-    </w:p>
-    <w:p>
-      <w:r>
-        <w:t>F</w:t>
-      </w:r>
-      <w:r>
-        <w:t>lop + MAX (</w:t>
-      </w:r>
-      <w:proofErr w:type="spellStart"/>
-      <w:r>
-        <w:t>Maxer</w:t>
-      </w:r>
-      <w:proofErr w:type="spellEnd"/>
-      <w:r>
-        <w:t xml:space="preserve">, 11-bit Adder, Multiplier, </w:t>
-      </w:r>
-      <w:r>
-        <w:t>14</w:t>
-      </w:r>
-      <w:r>
-        <w:t xml:space="preserve">-bit </w:t>
-      </w:r>
-      <w:proofErr w:type="spellStart"/>
-      <w:r>
-        <w:t>Subtractor</w:t>
-      </w:r>
-      <w:proofErr w:type="spellEnd"/>
-      <w:r>
-        <w:t xml:space="preserve">, </w:t>
-      </w:r>
-      <w:r>
-        <w:t xml:space="preserve">13-bit </w:t>
-      </w:r>
-      <w:proofErr w:type="spellStart"/>
-      <w:r>
-        <w:t>Compator</w:t>
-      </w:r>
-      <w:proofErr w:type="spellEnd"/>
-      <w:r>
-        <w:t>)</w:t>
-      </w:r>
-    </w:p>
-    <w:p>
-      <w:r>
-        <w:t>=</w:t>
-      </w:r>
-      <w:r>
-        <w:t xml:space="preserve">Flop + </w:t>
-      </w:r>
-      <w:r>
-        <w:t>5.13ns</w:t>
-      </w:r>
-      <w:r>
-        <w:t xml:space="preserve"> (From the 13-bit comparator)</w:t>
-      </w:r>
-    </w:p>
-    <w:p>
-      <w:pPr>
-        <w:pStyle w:val="Heading2"/>
-      </w:pPr>
-      <w:r>
-        <w:t>Clock Speed</w:t>
-      </w:r>
-    </w:p>
-    <w:p>
-      <w:r>
-        <w:t xml:space="preserve">1/Clock Period </w:t>
-      </w:r>
-    </w:p>
-    <w:p>
-      <w:pPr>
-        <w:pStyle w:val="Heading2"/>
-      </w:pPr>
-      <w:r>
-        <w:t>Optimality</w:t>
-      </w:r>
-    </w:p>
-    <w:p>
-      <w:r>
-        <w:t xml:space="preserve">Optimality = </w:t>
-      </w:r>
-      <w:r>
-        <w:t>Functionality * Clock Speed/LE Count</w:t>
-      </w:r>
-    </w:p>
-    <w:p>
-      <w:pPr>
-        <w:pStyle w:val="Heading2"/>
-      </w:pPr>
-      <w:r>
-        <w:t>How the Calculations Were Done</w:t>
-      </w:r>
-    </w:p>
-    <w:p>
-      <w:r>
-        <w:t>We began with listing down the eight equations for each direction</w:t>
-      </w:r>
-      <w:r>
-        <w:t>, and grouped them in pairs – NE and E, SE and E, SW, and W, and NW, and N</w:t>
-      </w:r>
-      <w:r>
-        <w:t xml:space="preserve">. Let’s work with NE and E for example: </w:t>
-      </w:r>
-    </w:p>
-    <w:p>
-      <w:r>
-        <w:t xml:space="preserve">NE = 5 * (b + c + f) – 3 * (a + d + g + h + </w:t>
+        <w:t xml:space="preserve">NE = 8 *(b + c + f) – 3 * ((b + c + f) + (a + d + g + h + </w:t>
       </w:r>
       <w:proofErr w:type="spellStart"/>
       <w:r>
@@ -645,12 +1095,12 @@
       </w:r>
       <w:proofErr w:type="spellEnd"/>
       <w:r>
-        <w:t xml:space="preserve">) </w:t>
-      </w:r>
-    </w:p>
-    <w:p>
-      <w:r>
-        <w:t xml:space="preserve">E = 5 * (c + f + </w:t>
+        <w:t>))</w:t>
+      </w:r>
+    </w:p>
+    <w:p>
+      <w:r>
+        <w:t xml:space="preserve">E = 8 * (c + f + </w:t>
       </w:r>
       <w:proofErr w:type="spellStart"/>
       <w:r>
@@ -658,31 +1108,7 @@
       </w:r>
       <w:proofErr w:type="spellEnd"/>
       <w:r>
-        <w:t xml:space="preserve">) – 3 * (a + b + d + g + h) </w:t>
-      </w:r>
-    </w:p>
-    <w:p>
-      <w:r>
-        <w:t>We simplified the</w:t>
-      </w:r>
-      <w:r>
-        <w:t xml:space="preserve">se equations using the identity </w:t>
-      </w:r>
-      <w:r>
-        <w:t xml:space="preserve">5A-3B = 8A </w:t>
-      </w:r>
-      <w:r>
-        <w:t>– 3(A+B).</w:t>
-      </w:r>
-    </w:p>
-    <w:p>
-      <w:r>
-        <w:t>This simplifies our equations to:</w:t>
-      </w:r>
-    </w:p>
-    <w:p>
-      <w:r>
-        <w:t xml:space="preserve">NE = 8 *(b + c + f) – 3 * ((b + c + f) + (a + d + g + h + </w:t>
+        <w:t xml:space="preserve">) – 3 * ((c + f + </w:t>
       </w:r>
       <w:proofErr w:type="spellStart"/>
       <w:r>
@@ -690,12 +1116,12 @@
       </w:r>
       <w:proofErr w:type="spellEnd"/>
       <w:r>
-        <w:t>))</w:t>
-      </w:r>
-    </w:p>
-    <w:p>
-      <w:r>
-        <w:t xml:space="preserve">E = 8 * (c + f + </w:t>
+        <w:t>)  + (a + b + d + g + h))</w:t>
+      </w:r>
+    </w:p>
+    <w:p>
+      <w:r>
+        <w:t xml:space="preserve">We observed that the right hand side of the calculation (ie. 3 * ((b + c + f) + (a + d + g + h + </w:t>
       </w:r>
       <w:proofErr w:type="spellStart"/>
       <w:r>
@@ -703,7 +1129,73 @@
       </w:r>
       <w:proofErr w:type="spellEnd"/>
       <w:r>
-        <w:t xml:space="preserve">) – 3 * ((c + f + </w:t>
+        <w:t xml:space="preserve">))) stays the same for each of the eight </w:t>
+      </w:r>
+      <w:r>
+        <w:t>directions</w:t>
+      </w:r>
+      <w:r>
+        <w:t xml:space="preserve">, so </w:t>
+      </w:r>
+      <w:r>
+        <w:t xml:space="preserve">we </w:t>
+      </w:r>
+      <w:r>
+        <w:t>would not need</w:t>
+      </w:r>
+      <w:r>
+        <w:t xml:space="preserve"> these </w:t>
+      </w:r>
+      <w:r>
+        <w:t>to determine</w:t>
+      </w:r>
+      <w:r>
+        <w:t xml:space="preserve"> </w:t>
+      </w:r>
+      <w:r>
+        <w:t xml:space="preserve">our </w:t>
+      </w:r>
+      <w:proofErr w:type="spellStart"/>
+      <w:r>
+        <w:rPr>
+          <w:i/>
+        </w:rPr>
+        <w:t>EdgeMax</w:t>
+      </w:r>
+      <w:proofErr w:type="spellEnd"/>
+      <w:r>
+        <w:rPr>
+          <w:i/>
+        </w:rPr>
+        <w:t>.</w:t>
+      </w:r>
+      <w:r>
+        <w:t xml:space="preserve"> </w:t>
+      </w:r>
+    </w:p>
+    <w:p>
+      <w:r>
+        <w:t xml:space="preserve">To determine which was the larger direction in each pair, we </w:t>
+      </w:r>
+      <w:r>
+        <w:t>observed that in the left hand side of the calcu</w:t>
+      </w:r>
+      <w:r>
+        <w:t>lation, (</w:t>
+      </w:r>
+      <w:proofErr w:type="spellStart"/>
+      <w:r>
+        <w:t>c+f</w:t>
+      </w:r>
+      <w:proofErr w:type="spellEnd"/>
+      <w:r>
+        <w:t>) remained the same; so, we</w:t>
+      </w:r>
+      <w:r>
+        <w:t xml:space="preserve"> only really need the value of b</w:t>
+      </w:r>
+      <w:r>
+        <w:t xml:space="preserve"> in NE, or </w:t>
       </w:r>
       <w:proofErr w:type="spellStart"/>
       <w:r>
@@ -711,12 +1203,21 @@
       </w:r>
       <w:proofErr w:type="spellEnd"/>
       <w:r>
-        <w:t>)  + (a + b + d + g + h))</w:t>
-      </w:r>
-    </w:p>
-    <w:p>
-      <w:r>
-        <w:t xml:space="preserve">We observed that the right hand side of the calculation (ie. 3 * ((b + c + f) + (a + d + g + h + </w:t>
+        <w:t xml:space="preserve"> in E to determine which is the larger direction</w:t>
+      </w:r>
+      <w:r>
+        <w:t xml:space="preserve"> of the two</w:t>
+      </w:r>
+      <w:r>
+        <w:t xml:space="preserve">. Thus, simply </w:t>
+      </w:r>
+      <w:proofErr w:type="gramStart"/>
+      <w:r>
+        <w:t>max(</w:t>
+      </w:r>
+      <w:proofErr w:type="gramEnd"/>
+      <w:r>
+        <w:t xml:space="preserve">b, </w:t>
       </w:r>
       <w:proofErr w:type="spellStart"/>
       <w:r>
@@ -724,31 +1225,66 @@
       </w:r>
       <w:proofErr w:type="spellEnd"/>
       <w:r>
-        <w:t xml:space="preserve">))) stays the same for each of the eight </w:t>
+        <w:t xml:space="preserve">) gives us the larger of the two equations. We repeat this process for the remaining three pairs of equations. </w:t>
+      </w:r>
+    </w:p>
+    <w:p/>
+    <w:p>
+      <w:r>
+        <w:t>We’ve thus narrowed our</w:t>
+      </w:r>
+      <w:r>
+        <w:t xml:space="preserve"> problem down to four </w:t>
       </w:r>
       <w:r>
         <w:t>directions</w:t>
       </w:r>
       <w:r>
-        <w:t xml:space="preserve">, so </w:t>
-      </w:r>
-      <w:r>
-        <w:t xml:space="preserve">we </w:t>
-      </w:r>
-      <w:r>
-        <w:t>would not need</w:t>
-      </w:r>
-      <w:r>
-        <w:t xml:space="preserve"> these </w:t>
-      </w:r>
-      <w:r>
-        <w:t>to determine</w:t>
+        <w:t xml:space="preserve"> (ie. the larger of each pair)</w:t>
+      </w:r>
+      <w:r>
+        <w:t xml:space="preserve">, and </w:t>
+      </w:r>
+      <w:r>
+        <w:t>need to find the la</w:t>
+      </w:r>
+      <w:r>
+        <w:t>rgest of these; so, we</w:t>
+      </w:r>
+      <w:r>
+        <w:t xml:space="preserve"> add the</w:t>
       </w:r>
       <w:r>
         <w:t xml:space="preserve"> </w:t>
       </w:r>
       <w:r>
-        <w:t xml:space="preserve">our </w:t>
+        <w:t xml:space="preserve">two </w:t>
+      </w:r>
+      <w:r>
+        <w:t xml:space="preserve">common terms that each direction shared with its </w:t>
+      </w:r>
+      <w:r>
+        <w:t>paired partner</w:t>
+      </w:r>
+      <w:r>
+        <w:t xml:space="preserve"> (</w:t>
+      </w:r>
+      <w:proofErr w:type="spellStart"/>
+      <w:r>
+        <w:t>c+f</w:t>
+      </w:r>
+      <w:proofErr w:type="spellEnd"/>
+      <w:r>
+        <w:t xml:space="preserve"> for the NE and E group)</w:t>
+      </w:r>
+      <w:r>
+        <w:t>, and have to calculate the maximum of these</w:t>
+      </w:r>
+      <w:r>
+        <w:t xml:space="preserve"> sums</w:t>
+      </w:r>
+      <w:r>
+        <w:t xml:space="preserve"> to find our </w:t>
       </w:r>
       <w:proofErr w:type="spellStart"/>
       <w:r>
@@ -764,33 +1300,18 @@
         </w:rPr>
         <w:t>.</w:t>
       </w:r>
-      <w:r>
-        <w:t xml:space="preserve"> </w:t>
-      </w:r>
-    </w:p>
-    <w:p>
-      <w:r>
-        <w:t xml:space="preserve">To determine which was the larger direction in each pair, we </w:t>
-      </w:r>
-      <w:r>
-        <w:t>observed that in the left hand side of the calcu</w:t>
-      </w:r>
-      <w:r>
-        <w:t>lation, (</w:t>
-      </w:r>
-      <w:proofErr w:type="spellStart"/>
-      <w:r>
-        <w:t>c+f</w:t>
-      </w:r>
-      <w:proofErr w:type="spellEnd"/>
-      <w:r>
-        <w:t>) remained the same; so, we</w:t>
-      </w:r>
-      <w:r>
-        <w:t xml:space="preserve"> only really need the value of b</w:t>
-      </w:r>
-      <w:r>
-        <w:t xml:space="preserve"> in NE, or </w:t>
+    </w:p>
+    <w:p>
+      <w:r>
+        <w:t>NE and E: (</w:t>
+      </w:r>
+      <w:proofErr w:type="gramStart"/>
+      <w:r>
+        <w:t>Max(</w:t>
+      </w:r>
+      <w:proofErr w:type="gramEnd"/>
+      <w:r>
+        <w:t xml:space="preserve">b, </w:t>
       </w:r>
       <w:proofErr w:type="spellStart"/>
       <w:r>
@@ -798,21 +1319,20 @@
       </w:r>
       <w:proofErr w:type="spellEnd"/>
       <w:r>
-        <w:t xml:space="preserve"> in E to determine which is the larger direction</w:t>
-      </w:r>
-      <w:r>
-        <w:t xml:space="preserve"> of the two</w:t>
-      </w:r>
-      <w:r>
-        <w:t xml:space="preserve">. Thus, simply </w:t>
+        <w:t>) + (c + f))</w:t>
+      </w:r>
+    </w:p>
+    <w:p>
+      <w:r>
+        <w:t xml:space="preserve">SE and </w:t>
       </w:r>
       <w:proofErr w:type="gramStart"/>
       <w:r>
-        <w:t>max(</w:t>
+        <w:t>S:</w:t>
       </w:r>
       <w:proofErr w:type="gramEnd"/>
       <w:r>
-        <w:t xml:space="preserve">b, </w:t>
+        <w:t>(Max(f, g) + (</w:t>
       </w:r>
       <w:proofErr w:type="spellStart"/>
       <w:r>
@@ -820,149 +1340,33 @@
       </w:r>
       <w:proofErr w:type="spellEnd"/>
       <w:r>
-        <w:t xml:space="preserve">) gives us the larger of the two equations. We repeat this process for the remaining three pairs of equations. </w:t>
+        <w:t xml:space="preserve"> + h))</w:t>
+      </w:r>
+    </w:p>
+    <w:p>
+      <w:r>
+        <w:t>SW and W: (</w:t>
+      </w:r>
+      <w:proofErr w:type="gramStart"/>
+      <w:r>
+        <w:t>Max(</w:t>
+      </w:r>
+      <w:proofErr w:type="gramEnd"/>
+      <w:r>
+        <w:t>a, h) + (g + d))</w:t>
+      </w:r>
+    </w:p>
+    <w:p>
+      <w:r>
+        <w:t xml:space="preserve">NW and W: </w:t>
+      </w:r>
+      <w:r>
+        <w:t>(Max(c, d) + (a + b))</w:t>
       </w:r>
     </w:p>
     <w:p/>
     <w:p>
       <w:r>
-        <w:t>We’ve thus narrowed our</w:t>
-      </w:r>
-      <w:r>
-        <w:t xml:space="preserve"> problem down to four </w:t>
-      </w:r>
-      <w:r>
-        <w:t>directions</w:t>
-      </w:r>
-      <w:r>
-        <w:t xml:space="preserve"> (ie. the larger of each pair)</w:t>
-      </w:r>
-      <w:r>
-        <w:t xml:space="preserve">, and </w:t>
-      </w:r>
-      <w:r>
-        <w:t>need to find the la</w:t>
-      </w:r>
-      <w:r>
-        <w:t>rgest of these; so, we</w:t>
-      </w:r>
-      <w:r>
-        <w:t xml:space="preserve"> add the</w:t>
-      </w:r>
-      <w:r>
-        <w:t xml:space="preserve"> </w:t>
-      </w:r>
-      <w:r>
-        <w:t xml:space="preserve">two </w:t>
-      </w:r>
-      <w:r>
-        <w:t xml:space="preserve">common terms that each direction shared with its </w:t>
-      </w:r>
-      <w:r>
-        <w:t>paired partner</w:t>
-      </w:r>
-      <w:r>
-        <w:t xml:space="preserve"> (</w:t>
-      </w:r>
-      <w:proofErr w:type="spellStart"/>
-      <w:r>
-        <w:t>c+f</w:t>
-      </w:r>
-      <w:proofErr w:type="spellEnd"/>
-      <w:r>
-        <w:t xml:space="preserve"> for the NE and E group)</w:t>
-      </w:r>
-      <w:r>
-        <w:t>, and have to calculate the maximum of these</w:t>
-      </w:r>
-      <w:r>
-        <w:t xml:space="preserve"> sums</w:t>
-      </w:r>
-      <w:r>
-        <w:t xml:space="preserve"> to find our </w:t>
-      </w:r>
-      <w:proofErr w:type="spellStart"/>
-      <w:r>
-        <w:rPr>
-          <w:i/>
-        </w:rPr>
-        <w:t>EdgeMax</w:t>
-      </w:r>
-      <w:proofErr w:type="spellEnd"/>
-      <w:r>
-        <w:rPr>
-          <w:i/>
-        </w:rPr>
-        <w:t>.</w:t>
-      </w:r>
-    </w:p>
-    <w:p>
-      <w:r>
-        <w:t>NE and E: (</w:t>
-      </w:r>
-      <w:proofErr w:type="gramStart"/>
-      <w:r>
-        <w:t>Max(</w:t>
-      </w:r>
-      <w:proofErr w:type="gramEnd"/>
-      <w:r>
-        <w:t xml:space="preserve">b, </w:t>
-      </w:r>
-      <w:proofErr w:type="spellStart"/>
-      <w:r>
-        <w:t>i</w:t>
-      </w:r>
-      <w:proofErr w:type="spellEnd"/>
-      <w:r>
-        <w:t>) + (c + f))</w:t>
-      </w:r>
-    </w:p>
-    <w:p>
-      <w:r>
-        <w:t xml:space="preserve">SE and </w:t>
-      </w:r>
-      <w:proofErr w:type="gramStart"/>
-      <w:r>
-        <w:t>S:</w:t>
-      </w:r>
-      <w:proofErr w:type="gramEnd"/>
-      <w:r>
-        <w:t>(Max(f, g) + (</w:t>
-      </w:r>
-      <w:proofErr w:type="spellStart"/>
-      <w:r>
-        <w:t>i</w:t>
-      </w:r>
-      <w:proofErr w:type="spellEnd"/>
-      <w:r>
-        <w:t xml:space="preserve"> + h))</w:t>
-      </w:r>
-    </w:p>
-    <w:p>
-      <w:r>
-        <w:t>SW and W: (</w:t>
-      </w:r>
-      <w:proofErr w:type="gramStart"/>
-      <w:r>
-        <w:t>Max(</w:t>
-      </w:r>
-      <w:proofErr w:type="gramEnd"/>
-      <w:r>
-        <w:t>a, h) + (g + d))</w:t>
-      </w:r>
-    </w:p>
-    <w:p>
-      <w:r>
-        <w:t xml:space="preserve">NW and W: </w:t>
-      </w:r>
-      <w:r>
-        <w:t>(Max(c, d) + (a + b))</w:t>
-      </w:r>
-    </w:p>
-    <w:p/>
-    <w:p>
-      <w:r>
-        <w:lastRenderedPageBreak/>
         <w:t>Thus, our final equation</w:t>
       </w:r>
       <w:r>
@@ -1647,6 +2051,25 @@
       <w:szCs w:val="32"/>
     </w:rPr>
   </w:style>
+  <w:style w:type="table" w:styleId="TableGrid">
+    <w:name w:val="Table Grid"/>
+    <w:basedOn w:val="TableNormal"/>
+    <w:uiPriority w:val="39"/>
+    <w:rsid w:val="00D86158"/>
+    <w:pPr>
+      <w:spacing w:after="0" w:line="240" w:lineRule="auto"/>
+    </w:pPr>
+    <w:tblPr>
+      <w:tblBorders>
+        <w:top w:val="single" w:sz="4" w:space="0" w:color="auto"/>
+        <w:left w:val="single" w:sz="4" w:space="0" w:color="auto"/>
+        <w:bottom w:val="single" w:sz="4" w:space="0" w:color="auto"/>
+        <w:right w:val="single" w:sz="4" w:space="0" w:color="auto"/>
+        <w:insideH w:val="single" w:sz="4" w:space="0" w:color="auto"/>
+        <w:insideV w:val="single" w:sz="4" w:space="0" w:color="auto"/>
+      </w:tblBorders>
+    </w:tblPr>
+  </w:style>
 </w:styles>
 </file>
 
